--- a/ITLCANGULAR_LabManuals/ANGULAR_MOD04.docx
+++ b/ITLCANGULAR_LabManuals/ANGULAR_MOD04.docx
@@ -65,8 +65,10 @@
           <w:sz w:val="22"/>
           <w:szCs w:val="22"/>
         </w:rPr>
-        <w:t>Developing Angular 2</w:t>
-      </w:r>
+        <w:t xml:space="preserve">Developing Angular </w:t>
+      </w:r>
+      <w:bookmarkStart w:id="0" w:name="_GoBack"/>
+      <w:bookmarkEnd w:id="0"/>
       <w:r>
         <w:rPr>
           <w:rFonts w:cstheme="minorHAnsi"/>
@@ -75,7 +77,7 @@
           <w:sz w:val="22"/>
           <w:szCs w:val="22"/>
         </w:rPr>
-        <w:t xml:space="preserve"> Services</w:t>
+        <w:t>Services</w:t>
       </w:r>
     </w:p>
     <w:p>
@@ -1858,8 +1860,6 @@
         </w:rPr>
         <w:t>,</w:t>
       </w:r>
-      <w:bookmarkStart w:id="0" w:name="_GoBack"/>
-      <w:bookmarkEnd w:id="0"/>
       <w:r>
         <w:rPr>
           <w:b/>
@@ -2118,7 +2118,7 @@
             </wp:anchor>
           </w:drawing>
         </mc:Choice>
-        <mc:Fallback xmlns:cx1="http://schemas.microsoft.com/office/drawing/2015/9/8/chartex" xmlns:cx2="http://schemas.microsoft.com/office/drawing/2015/10/21/chartex" xmlns:cx3="http://schemas.microsoft.com/office/drawing/2016/5/9/chartex" xmlns:cx4="http://schemas.microsoft.com/office/drawing/2016/5/10/chartex" xmlns:cx5="http://schemas.microsoft.com/office/drawing/2016/5/11/chartex" xmlns:cx6="http://schemas.microsoft.com/office/drawing/2016/5/12/chartex" xmlns:cx7="http://schemas.microsoft.com/office/drawing/2016/5/13/chartex" xmlns:cx8="http://schemas.microsoft.com/office/drawing/2016/5/14/chartex" xmlns:aink="http://schemas.microsoft.com/office/drawing/2016/ink" xmlns:am3d="http://schemas.microsoft.com/office/drawing/2017/model3d" xmlns:w16cid="http://schemas.microsoft.com/office/word/2016/wordml/cid">
+        <mc:Fallback xmlns:w16cid="http://schemas.microsoft.com/office/word/2016/wordml/cid" xmlns:am3d="http://schemas.microsoft.com/office/drawing/2017/model3d" xmlns:aink="http://schemas.microsoft.com/office/drawing/2016/ink" xmlns:cx8="http://schemas.microsoft.com/office/drawing/2016/5/14/chartex" xmlns:cx7="http://schemas.microsoft.com/office/drawing/2016/5/13/chartex" xmlns:cx6="http://schemas.microsoft.com/office/drawing/2016/5/12/chartex" xmlns:cx5="http://schemas.microsoft.com/office/drawing/2016/5/11/chartex" xmlns:cx4="http://schemas.microsoft.com/office/drawing/2016/5/10/chartex" xmlns:cx3="http://schemas.microsoft.com/office/drawing/2016/5/9/chartex" xmlns:cx2="http://schemas.microsoft.com/office/drawing/2015/10/21/chartex" xmlns:cx1="http://schemas.microsoft.com/office/drawing/2015/9/8/chartex">
           <w:pict>
             <v:group w14:anchorId="2FFECB90" id="Group 6" o:spid="_x0000_s1026" style="position:absolute;margin-left:413.55pt;margin-top:-6.45pt;width:113pt;height:36.8pt;z-index:251661312;mso-position-horizontal-relative:margin;mso-width-relative:margin;mso-height-relative:margin" coordsize="18708,6273" o:gfxdata="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">
               <v:shapetype id="_x0000_t75" coordsize="21600,21600" o:spt="75" o:preferrelative="t" path="m@4@5l@4@11@9@11@9@5xe" filled="f" stroked="f">
@@ -2202,7 +2202,7 @@
       <w:rPr>
         <w:b/>
       </w:rPr>
-      <w:t xml:space="preserve"> with Angular 2</w:t>
+      <w:t xml:space="preserve"> with Angular </w:t>
     </w:r>
   </w:p>
   <w:p>
@@ -2535,7 +2535,7 @@
                                 <w:sz w:val="24"/>
                                 <w:szCs w:val="24"/>
                               </w:rPr>
-                              <w:t>2</w:t>
+                              <w:t>1</w:t>
                             </w:r>
                             <w:r>
                               <w:rPr>
@@ -2634,7 +2634,7 @@
                           <w:sz w:val="24"/>
                           <w:szCs w:val="24"/>
                         </w:rPr>
-                        <w:t>2</w:t>
+                        <w:t>1</w:t>
                       </w:r>
                       <w:r>
                         <w:rPr>
@@ -6514,7 +6514,7 @@
 </file>
 
 <file path=customXml/itemProps1.xml><?xml version="1.0" encoding="utf-8"?>
-<ds:datastoreItem xmlns:ds="http://schemas.openxmlformats.org/officeDocument/2006/customXml" ds:itemID="{2A87A627-BCB0-418F-8EC5-31F376BA34FD}">
+<ds:datastoreItem xmlns:ds="http://schemas.openxmlformats.org/officeDocument/2006/customXml" ds:itemID="{15CBC57F-9EF3-46DB-B4FE-C72D58B2729C}">
   <ds:schemaRefs>
     <ds:schemaRef ds:uri="http://schemas.openxmlformats.org/officeDocument/2006/bibliography"/>
   </ds:schemaRefs>
